--- a/day_5.docx
+++ b/day_5.docx
@@ -59,13 +59,13 @@
         <w:pStyle w:val="Date"/>
       </w:pPr>
       <w:r>
-        <w:t xml:space="preserve">04</w:t>
-      </w:r>
-      <w:r>
-        <w:t xml:space="preserve"> </w:t>
-      </w:r>
-      <w:r>
-        <w:t xml:space="preserve">mars</w:t>
+        <w:t xml:space="preserve">02</w:t>
+      </w:r>
+      <w:r>
+        <w:t xml:space="preserve"> </w:t>
+      </w:r>
+      <w:r>
+        <w:t xml:space="preserve">juin</w:t>
       </w:r>
       <w:r>
         <w:t xml:space="preserve"> </w:t>
@@ -212,7 +212,17 @@
         <w:t xml:space="preserve"> </w:t>
       </w:r>
       <w:r>
-        <w:t xml:space="preserve">Philippe Perrenoud (2012)</w:t>
+        <w:t xml:space="preserve">(</w:t>
+      </w:r>
+      <w:r>
+        <w:rPr>
+          <w:bCs/>
+          <w:b/>
+        </w:rPr>
+        <w:t xml:space="preserve">philippeperrenoud2012?</w:t>
+      </w:r>
+      <w:r>
+        <w:t xml:space="preserve">)</w:t>
       </w:r>
       <w:r>
         <w:t xml:space="preserve"> </w:t>
@@ -487,7 +497,7 @@
         <w:t xml:space="preserve"> </w:t>
       </w:r>
       <w:r>
-        <w:t xml:space="preserve">(Rebecca Shankland et al., 2018)</w:t>
+        <w:t xml:space="preserve">(Shankland et al., 2018)</w:t>
       </w:r>
       <w:r>
         <w:t xml:space="preserve">.</w:t>
@@ -1327,7 +1337,7 @@
         <w:t xml:space="preserve"> </w:t>
       </w:r>
       <w:r>
-        <w:t xml:space="preserve">(Rébecca Shankland &amp; Lantheaume, 2018 ; Lecomte, 2012 ; Martin-Krumm &amp; Tarquinio, 2011)</w:t>
+        <w:t xml:space="preserve">(Shankland &amp; Lantheaume, 2018 ; Lecomte, 2012 ; Martin-Krumm &amp; Tarquinio, 2011)</w:t>
       </w:r>
       <w:r>
         <w:t xml:space="preserve">.</w:t>
@@ -1541,7 +1551,7 @@
         <w:t xml:space="preserve"> </w:t>
       </w:r>
       <w:r>
-        <w:t xml:space="preserve">(voir p.ex. Rébecca Shankland, 2016)</w:t>
+        <w:t xml:space="preserve">(voir p.ex. Shankland, 2016)</w:t>
       </w:r>
       <w:r>
         <w:t xml:space="preserve">.</w:t>
@@ -1743,7 +1753,7 @@
     </w:p>
     <w:bookmarkEnd w:id="46"/>
     <w:bookmarkEnd w:id="47"/>
-    <w:bookmarkStart w:id="162" w:name="contexte-scolaire"/>
+    <w:bookmarkStart w:id="161" w:name="contexte-scolaire"/>
     <w:p>
       <w:pPr>
         <w:pStyle w:val="Titre1"/>
@@ -1995,7 +2005,7 @@
       </w:r>
     </w:p>
     <w:bookmarkEnd w:id="52"/>
-    <w:bookmarkStart w:id="161" w:name="intelligence-et-mindsets"/>
+    <w:bookmarkStart w:id="160" w:name="intelligence-et-mindsets"/>
     <w:p>
       <w:pPr>
         <w:pStyle w:val="Titre2"/>
@@ -2030,7 +2040,7 @@
         <w:t xml:space="preserve">.</w:t>
       </w:r>
     </w:p>
-    <w:bookmarkStart w:id="160" w:name="refs"/>
+    <w:bookmarkStart w:id="159" w:name="refs"/>
     <w:bookmarkStart w:id="53" w:name="ref-bissonnette2017"/>
     <w:p>
       <w:pPr>
@@ -4597,70 +4607,38 @@
       </w:r>
     </w:p>
     <w:bookmarkEnd w:id="114"/>
-    <w:bookmarkStart w:id="115" w:name="ref-philippeperrenoud2012"/>
+    <w:bookmarkStart w:id="115" w:name="ref-prudhomme2017"/>
     <w:p>
       <w:pPr>
         <w:pStyle w:val="Bibliographie"/>
       </w:pPr>
       <w:r>
-        <w:t xml:space="preserve">Philippe Perrenoud. (2012).</w:t>
-      </w:r>
-      <w:r>
-        <w:t xml:space="preserve"> </w:t>
-      </w:r>
-      <w:r>
-        <w:rPr>
-          <w:iCs/>
-          <w:i/>
-        </w:rPr>
-        <w:t xml:space="preserve">L’organisation Du Travail, Clé de Toute Pédagogie Différenciée</w:t>
-      </w:r>
-      <w:r>
-        <w:t xml:space="preserve">.</w:t>
-      </w:r>
-      <w:r>
-        <w:t xml:space="preserve"> </w:t>
-      </w:r>
-      <w:r>
-        <w:t xml:space="preserve">ESF</w:t>
-      </w:r>
-      <w:r>
-        <w:t xml:space="preserve">.</w:t>
+        <w:t xml:space="preserve">Prud’Homme, L., Duchesne, H., &amp; Bonvin, P. (2017).</w:t>
+      </w:r>
+      <w:r>
+        <w:t xml:space="preserve"> </w:t>
+      </w:r>
+      <w:r>
+        <w:rPr>
+          <w:iCs/>
+          <w:i/>
+        </w:rPr>
+        <w:t xml:space="preserve">L’inclusion scolaire: ses fondements, ses acteurs et ses pratiques</w:t>
+      </w:r>
+      <w:r>
+        <w:t xml:space="preserve"> </w:t>
+      </w:r>
+      <w:r>
+        <w:t xml:space="preserve">(DeBoeck).</w:t>
       </w:r>
     </w:p>
     <w:bookmarkEnd w:id="115"/>
-    <w:bookmarkStart w:id="116" w:name="ref-prudhomme2017"/>
+    <w:bookmarkStart w:id="117" w:name="ref-prudhomme2012"/>
     <w:p>
       <w:pPr>
         <w:pStyle w:val="Bibliographie"/>
       </w:pPr>
       <w:r>
-        <w:t xml:space="preserve">Prud’Homme, L., Duchesne, H., &amp; Bonvin, P. (2017).</w:t>
-      </w:r>
-      <w:r>
-        <w:t xml:space="preserve"> </w:t>
-      </w:r>
-      <w:r>
-        <w:rPr>
-          <w:iCs/>
-          <w:i/>
-        </w:rPr>
-        <w:t xml:space="preserve">L’inclusion scolaire: ses fondements, ses acteurs et ses pratiques</w:t>
-      </w:r>
-      <w:r>
-        <w:t xml:space="preserve"> </w:t>
-      </w:r>
-      <w:r>
-        <w:t xml:space="preserve">(DeBoeck).</w:t>
-      </w:r>
-    </w:p>
-    <w:bookmarkEnd w:id="116"/>
-    <w:bookmarkStart w:id="118" w:name="ref-prudhomme2012"/>
-    <w:p>
-      <w:pPr>
-        <w:pStyle w:val="Bibliographie"/>
-      </w:pPr>
-      <w:r>
         <w:t xml:space="preserve">Prud’homme, L., Vienneau, R., Ramel, S., &amp; Rousseau, N. (2012). La Légitimité de La Diversité En Éducation : Réflexion Sur l’</w:t>
       </w:r>
       <w:r>
@@ -4746,7 +4724,7 @@
       <w:r>
         <w:t xml:space="preserve"> </w:t>
       </w:r>
-      <w:hyperlink r:id="rId117">
+      <w:hyperlink r:id="rId116">
         <w:r>
           <w:rPr>
             <w:rStyle w:val="Lienhypertexte"/>
@@ -4755,33 +4733,33 @@
         </w:r>
       </w:hyperlink>
     </w:p>
+    <w:bookmarkEnd w:id="117"/>
+    <w:bookmarkStart w:id="118" w:name="ref-robinson2015"/>
+    <w:p>
+      <w:pPr>
+        <w:pStyle w:val="Bibliographie"/>
+      </w:pPr>
+      <w:r>
+        <w:t xml:space="preserve">Robinson, K., Aronica, L., Robinson, K., &amp; Bouvier, M. (2015).</w:t>
+      </w:r>
+      <w:r>
+        <w:t xml:space="preserve"> </w:t>
+      </w:r>
+      <w:r>
+        <w:rPr>
+          <w:iCs/>
+          <w:i/>
+        </w:rPr>
+        <w:t xml:space="preserve">Trouver son élément: comment découvrir ses talents et ses passions pour tranformer sa vie!</w:t>
+      </w:r>
+    </w:p>
     <w:bookmarkEnd w:id="118"/>
-    <w:bookmarkStart w:id="119" w:name="ref-robinson2015"/>
+    <w:bookmarkStart w:id="120" w:name="ref-roth2017"/>
     <w:p>
       <w:pPr>
         <w:pStyle w:val="Bibliographie"/>
       </w:pPr>
       <w:r>
-        <w:t xml:space="preserve">Robinson, K., Aronica, L., Robinson, K., &amp; Bouvier, M. (2015).</w:t>
-      </w:r>
-      <w:r>
-        <w:t xml:space="preserve"> </w:t>
-      </w:r>
-      <w:r>
-        <w:rPr>
-          <w:iCs/>
-          <w:i/>
-        </w:rPr>
-        <w:t xml:space="preserve">Trouver son élément: comment découvrir ses talents et ses passions pour tranformer sa vie!</w:t>
-      </w:r>
-    </w:p>
-    <w:bookmarkEnd w:id="119"/>
-    <w:bookmarkStart w:id="121" w:name="ref-roth2017"/>
-    <w:p>
-      <w:pPr>
-        <w:pStyle w:val="Bibliographie"/>
-      </w:pPr>
-      <w:r>
         <w:t xml:space="preserve">Roth, R. A., Suldo, S. M., &amp; Ferron, J. M. (2017). Improving</w:t>
       </w:r>
       <w:r>
@@ -4870,7 +4848,7 @@
       <w:r>
         <w:t xml:space="preserve"> </w:t>
       </w:r>
-      <w:hyperlink r:id="rId120">
+      <w:hyperlink r:id="rId119">
         <w:r>
           <w:rPr>
             <w:rStyle w:val="Lienhypertexte"/>
@@ -4879,45 +4857,45 @@
         </w:r>
       </w:hyperlink>
     </w:p>
+    <w:bookmarkEnd w:id="120"/>
+    <w:bookmarkStart w:id="121" w:name="ref-rousseau2018"/>
+    <w:p>
+      <w:pPr>
+        <w:pStyle w:val="Bibliographie"/>
+      </w:pPr>
+      <w:r>
+        <w:t xml:space="preserve">Rousseau, N., &amp; Espinosa, G. (éds.). (2018).</w:t>
+      </w:r>
+      <w:r>
+        <w:t xml:space="preserve"> </w:t>
+      </w:r>
+      <w:r>
+        <w:rPr>
+          <w:iCs/>
+          <w:i/>
+        </w:rPr>
+        <w:t xml:space="preserve">Le Bien-Être à l’école: Enjeux et Stratégies Gagnantes</w:t>
+      </w:r>
+      <w:r>
+        <w:t xml:space="preserve">.</w:t>
+      </w:r>
+      <w:r>
+        <w:t xml:space="preserve"> </w:t>
+      </w:r>
+      <w:r>
+        <w:t xml:space="preserve">Presses de l’Université du Québec</w:t>
+      </w:r>
+      <w:r>
+        <w:t xml:space="preserve">.</w:t>
+      </w:r>
+    </w:p>
     <w:bookmarkEnd w:id="121"/>
-    <w:bookmarkStart w:id="122" w:name="ref-rousseau2018"/>
+    <w:bookmarkStart w:id="123" w:name="ref-ruch2019a"/>
     <w:p>
       <w:pPr>
         <w:pStyle w:val="Bibliographie"/>
       </w:pPr>
       <w:r>
-        <w:t xml:space="preserve">Rousseau, N., &amp; Espinosa, G. (éds.). (2018).</w:t>
-      </w:r>
-      <w:r>
-        <w:t xml:space="preserve"> </w:t>
-      </w:r>
-      <w:r>
-        <w:rPr>
-          <w:iCs/>
-          <w:i/>
-        </w:rPr>
-        <w:t xml:space="preserve">Le Bien-Être à l’école: Enjeux et Stratégies Gagnantes</w:t>
-      </w:r>
-      <w:r>
-        <w:t xml:space="preserve">.</w:t>
-      </w:r>
-      <w:r>
-        <w:t xml:space="preserve"> </w:t>
-      </w:r>
-      <w:r>
-        <w:t xml:space="preserve">Presses de l’Université du Québec</w:t>
-      </w:r>
-      <w:r>
-        <w:t xml:space="preserve">.</w:t>
-      </w:r>
-    </w:p>
-    <w:bookmarkEnd w:id="122"/>
-    <w:bookmarkStart w:id="124" w:name="ref-ruch2019a"/>
-    <w:p>
-      <w:pPr>
-        <w:pStyle w:val="Bibliographie"/>
-      </w:pPr>
-      <w:r>
         <w:t xml:space="preserve">Ruch, W., Gander, F., Wagner, L., &amp; Giuliani, F. (2019). The Structure of Character:</w:t>
       </w:r>
       <w:r>
@@ -4948,7 +4926,7 @@
       <w:r>
         <w:t xml:space="preserve"> </w:t>
       </w:r>
-      <w:hyperlink r:id="rId123">
+      <w:hyperlink r:id="rId122">
         <w:r>
           <w:rPr>
             <w:rStyle w:val="Lienhypertexte"/>
@@ -4957,8 +4935,8 @@
         </w:r>
       </w:hyperlink>
     </w:p>
-    <w:bookmarkEnd w:id="124"/>
-    <w:bookmarkStart w:id="126" w:name="ref-ruch2014"/>
+    <w:bookmarkEnd w:id="123"/>
+    <w:bookmarkStart w:id="125" w:name="ref-ruch2014"/>
     <w:p>
       <w:pPr>
         <w:pStyle w:val="Bibliographie"/>
@@ -4995,7 +4973,7 @@
       <w:r>
         <w:t xml:space="preserve"> </w:t>
       </w:r>
-      <w:hyperlink r:id="rId125">
+      <w:hyperlink r:id="rId124">
         <w:r>
           <w:rPr>
             <w:rStyle w:val="Lienhypertexte"/>
@@ -5004,8 +4982,8 @@
         </w:r>
       </w:hyperlink>
     </w:p>
-    <w:bookmarkEnd w:id="126"/>
-    <w:bookmarkStart w:id="128" w:name="ref-rushton2019"/>
+    <w:bookmarkEnd w:id="125"/>
+    <w:bookmarkStart w:id="127" w:name="ref-rushton2019"/>
     <w:p>
       <w:pPr>
         <w:pStyle w:val="Bibliographie"/>
@@ -5056,7 +5034,7 @@
       <w:r>
         <w:t xml:space="preserve"> </w:t>
       </w:r>
-      <w:hyperlink r:id="rId127">
+      <w:hyperlink r:id="rId126">
         <w:r>
           <w:rPr>
             <w:rStyle w:val="Lienhypertexte"/>
@@ -5065,104 +5043,104 @@
         </w:r>
       </w:hyperlink>
     </w:p>
+    <w:bookmarkEnd w:id="127"/>
+    <w:bookmarkStart w:id="128" w:name="ref-sander2015"/>
+    <w:p>
+      <w:pPr>
+        <w:pStyle w:val="Bibliographie"/>
+      </w:pPr>
+      <w:r>
+        <w:t xml:space="preserve">Sander, D., Schwartz, S., &amp; Perrin, C. (2015).</w:t>
+      </w:r>
+      <w:r>
+        <w:t xml:space="preserve"> </w:t>
+      </w:r>
+      <w:r>
+        <w:rPr>
+          <w:iCs/>
+          <w:i/>
+        </w:rPr>
+        <w:t xml:space="preserve">Au coeur des émotions</w:t>
+      </w:r>
+      <w:r>
+        <w:t xml:space="preserve"> </w:t>
+      </w:r>
+      <w:r>
+        <w:t xml:space="preserve">(Nouvelle version).</w:t>
+      </w:r>
+      <w:r>
+        <w:t xml:space="preserve"> </w:t>
+      </w:r>
+      <w:r>
+        <w:t xml:space="preserve">Éditions le Pommier</w:t>
+      </w:r>
+      <w:r>
+        <w:t xml:space="preserve">.</w:t>
+      </w:r>
+    </w:p>
     <w:bookmarkEnd w:id="128"/>
-    <w:bookmarkStart w:id="129" w:name="ref-sander2015"/>
+    <w:bookmarkStart w:id="129" w:name="ref-seligman2013a"/>
     <w:p>
       <w:pPr>
         <w:pStyle w:val="Bibliographie"/>
       </w:pPr>
       <w:r>
-        <w:t xml:space="preserve">Sander, D., Schwartz, S., &amp; Perrin, C. (2015).</w:t>
-      </w:r>
-      <w:r>
-        <w:t xml:space="preserve"> </w:t>
-      </w:r>
-      <w:r>
-        <w:rPr>
-          <w:iCs/>
-          <w:i/>
-        </w:rPr>
-        <w:t xml:space="preserve">Au coeur des émotions</w:t>
-      </w:r>
-      <w:r>
-        <w:t xml:space="preserve"> </w:t>
-      </w:r>
-      <w:r>
-        <w:t xml:space="preserve">(Nouvelle version).</w:t>
-      </w:r>
-      <w:r>
-        <w:t xml:space="preserve"> </w:t>
-      </w:r>
-      <w:r>
-        <w:t xml:space="preserve">Éditions le Pommier</w:t>
+        <w:t xml:space="preserve">Seligman, M. E. P. (2013).</w:t>
+      </w:r>
+      <w:r>
+        <w:t xml:space="preserve"> </w:t>
+      </w:r>
+      <w:r>
+        <w:rPr>
+          <w:iCs/>
+          <w:i/>
+        </w:rPr>
+        <w:t xml:space="preserve">S’épanouir: pour un nouvel art du bonheur et du bien-être</w:t>
       </w:r>
       <w:r>
         <w:t xml:space="preserve">.</w:t>
       </w:r>
     </w:p>
     <w:bookmarkEnd w:id="129"/>
-    <w:bookmarkStart w:id="130" w:name="ref-seligman2013a"/>
+    <w:bookmarkStart w:id="130" w:name="ref-shankland2016a"/>
     <w:p>
       <w:pPr>
         <w:pStyle w:val="Bibliographie"/>
       </w:pPr>
       <w:r>
-        <w:t xml:space="preserve">Seligman, M. E. P. (2013).</w:t>
-      </w:r>
-      <w:r>
-        <w:t xml:space="preserve"> </w:t>
-      </w:r>
-      <w:r>
-        <w:rPr>
-          <w:iCs/>
-          <w:i/>
-        </w:rPr>
-        <w:t xml:space="preserve">S’épanouir: pour un nouvel art du bonheur et du bien-être</w:t>
+        <w:t xml:space="preserve">Shankland, R. (2016).</w:t>
+      </w:r>
+      <w:r>
+        <w:t xml:space="preserve"> </w:t>
+      </w:r>
+      <w:r>
+        <w:rPr>
+          <w:iCs/>
+          <w:i/>
+        </w:rPr>
+        <w:t xml:space="preserve">Les Pouvoirs de la gratitude</w:t>
+      </w:r>
+      <w:r>
+        <w:t xml:space="preserve">.</w:t>
+      </w:r>
+      <w:r>
+        <w:t xml:space="preserve"> </w:t>
+      </w:r>
+      <w:r>
+        <w:t xml:space="preserve">Odile Jacob</w:t>
       </w:r>
       <w:r>
         <w:t xml:space="preserve">.</w:t>
       </w:r>
     </w:p>
     <w:bookmarkEnd w:id="130"/>
-    <w:bookmarkStart w:id="131" w:name="ref-shankland2016a"/>
+    <w:bookmarkStart w:id="132" w:name="ref-shankland2018a"/>
     <w:p>
       <w:pPr>
         <w:pStyle w:val="Bibliographie"/>
       </w:pPr>
       <w:r>
-        <w:t xml:space="preserve">Shankland, Rébecca. (2016).</w:t>
-      </w:r>
-      <w:r>
-        <w:t xml:space="preserve"> </w:t>
-      </w:r>
-      <w:r>
-        <w:rPr>
-          <w:iCs/>
-          <w:i/>
-        </w:rPr>
-        <w:t xml:space="preserve">Les Pouvoirs de la gratitude</w:t>
-      </w:r>
-      <w:r>
-        <w:t xml:space="preserve">.</w:t>
-      </w:r>
-      <w:r>
-        <w:t xml:space="preserve"> </w:t>
-      </w:r>
-      <w:r>
-        <w:t xml:space="preserve">Odile Jacob</w:t>
-      </w:r>
-      <w:r>
-        <w:t xml:space="preserve">.</w:t>
-      </w:r>
-    </w:p>
-    <w:bookmarkEnd w:id="131"/>
-    <w:bookmarkStart w:id="133" w:name="ref-shankland2018a"/>
-    <w:p>
-      <w:pPr>
-        <w:pStyle w:val="Bibliographie"/>
-      </w:pPr>
-      <w:r>
-        <w:t xml:space="preserve">Shankland, Rebecca, Bressoud, N., Tessier, D., &amp; Gay, P. (2018). La Bienveillance : Une Compétence Socio-Émotionnelle de l’enseignant Au Service Du Bien-Être et Des Apprentissages ?</w:t>
+        <w:t xml:space="preserve">Shankland, R., Bressoud, N., Tessier, D., &amp; Gay, P. (2018). La Bienveillance : Une Compétence Socio-Émotionnelle de l’enseignant Au Service Du Bien-Être et Des Apprentissages ?</w:t>
       </w:r>
       <w:r>
         <w:t xml:space="preserve"> </w:t>
@@ -5207,7 +5185,7 @@
       <w:r>
         <w:t xml:space="preserve"> </w:t>
       </w:r>
-      <w:hyperlink r:id="rId132">
+      <w:hyperlink r:id="rId131">
         <w:r>
           <w:rPr>
             <w:rStyle w:val="Lienhypertexte"/>
@@ -5216,36 +5194,36 @@
         </w:r>
       </w:hyperlink>
     </w:p>
+    <w:bookmarkEnd w:id="132"/>
+    <w:bookmarkStart w:id="133" w:name="ref-shankland2018b"/>
+    <w:p>
+      <w:pPr>
+        <w:pStyle w:val="Bibliographie"/>
+      </w:pPr>
+      <w:r>
+        <w:t xml:space="preserve">Shankland, R., &amp; Lantheaume, S. (2018).</w:t>
+      </w:r>
+      <w:r>
+        <w:t xml:space="preserve"> </w:t>
+      </w:r>
+      <w:r>
+        <w:rPr>
+          <w:iCs/>
+          <w:i/>
+        </w:rPr>
+        <w:t xml:space="preserve">La psychologie positive</w:t>
+      </w:r>
+      <w:r>
+        <w:t xml:space="preserve">.</w:t>
+      </w:r>
+    </w:p>
     <w:bookmarkEnd w:id="133"/>
-    <w:bookmarkStart w:id="134" w:name="ref-shankland2018b"/>
+    <w:bookmarkStart w:id="135" w:name="ref-sisk2018"/>
     <w:p>
       <w:pPr>
         <w:pStyle w:val="Bibliographie"/>
       </w:pPr>
       <w:r>
-        <w:t xml:space="preserve">Shankland, Rébecca, &amp; Lantheaume, S. (2018).</w:t>
-      </w:r>
-      <w:r>
-        <w:t xml:space="preserve"> </w:t>
-      </w:r>
-      <w:r>
-        <w:rPr>
-          <w:iCs/>
-          <w:i/>
-        </w:rPr>
-        <w:t xml:space="preserve">La psychologie positive</w:t>
-      </w:r>
-      <w:r>
-        <w:t xml:space="preserve">.</w:t>
-      </w:r>
-    </w:p>
-    <w:bookmarkEnd w:id="134"/>
-    <w:bookmarkStart w:id="136" w:name="ref-sisk2018"/>
-    <w:p>
-      <w:pPr>
-        <w:pStyle w:val="Bibliographie"/>
-      </w:pPr>
-      <w:r>
         <w:t xml:space="preserve">Sisk, V. F., Burgoyne, A. P., Sun, J., Butler, J. L., &amp; Macnamara, B. N. (2018). To</w:t>
       </w:r>
       <w:r>
@@ -5331,7 +5309,7 @@
       <w:r>
         <w:t xml:space="preserve"> </w:t>
       </w:r>
-      <w:hyperlink r:id="rId135">
+      <w:hyperlink r:id="rId134">
         <w:r>
           <w:rPr>
             <w:rStyle w:val="Lienhypertexte"/>
@@ -5340,45 +5318,45 @@
         </w:r>
       </w:hyperlink>
     </w:p>
+    <w:bookmarkEnd w:id="135"/>
+    <w:bookmarkStart w:id="136" w:name="ref-sousa2013"/>
+    <w:p>
+      <w:pPr>
+        <w:pStyle w:val="Bibliographie"/>
+      </w:pPr>
+      <w:r>
+        <w:t xml:space="preserve">Sousa, D. A., Tomlinson, C. A., &amp; Sirois, G. (2013).</w:t>
+      </w:r>
+      <w:r>
+        <w:t xml:space="preserve"> </w:t>
+      </w:r>
+      <w:r>
+        <w:rPr>
+          <w:iCs/>
+          <w:i/>
+        </w:rPr>
+        <w:t xml:space="preserve">Comprendre le cerveau pour mieux différencier: adapter l’enseignement aux besoins des apprenants grâce aux apports des neurosciences</w:t>
+      </w:r>
+      <w:r>
+        <w:t xml:space="preserve">.</w:t>
+      </w:r>
+      <w:r>
+        <w:t xml:space="preserve"> </w:t>
+      </w:r>
+      <w:r>
+        <w:t xml:space="preserve">Chenelière éducation</w:t>
+      </w:r>
+      <w:r>
+        <w:t xml:space="preserve">.</w:t>
+      </w:r>
+    </w:p>
     <w:bookmarkEnd w:id="136"/>
-    <w:bookmarkStart w:id="137" w:name="ref-sousa2013"/>
+    <w:bookmarkStart w:id="138" w:name="ref-steiner2011"/>
     <w:p>
       <w:pPr>
         <w:pStyle w:val="Bibliographie"/>
       </w:pPr>
       <w:r>
-        <w:t xml:space="preserve">Sousa, D. A., Tomlinson, C. A., &amp; Sirois, G. (2013).</w:t>
-      </w:r>
-      <w:r>
-        <w:t xml:space="preserve"> </w:t>
-      </w:r>
-      <w:r>
-        <w:rPr>
-          <w:iCs/>
-          <w:i/>
-        </w:rPr>
-        <w:t xml:space="preserve">Comprendre le cerveau pour mieux différencier: adapter l’enseignement aux besoins des apprenants grâce aux apports des neurosciences</w:t>
-      </w:r>
-      <w:r>
-        <w:t xml:space="preserve">.</w:t>
-      </w:r>
-      <w:r>
-        <w:t xml:space="preserve"> </w:t>
-      </w:r>
-      <w:r>
-        <w:t xml:space="preserve">Chenelière éducation</w:t>
-      </w:r>
-      <w:r>
-        <w:t xml:space="preserve">.</w:t>
-      </w:r>
-    </w:p>
-    <w:bookmarkEnd w:id="137"/>
-    <w:bookmarkStart w:id="139" w:name="ref-steiner2011"/>
-    <w:p>
-      <w:pPr>
-        <w:pStyle w:val="Bibliographie"/>
-      </w:pPr>
-      <w:r>
         <w:t xml:space="preserve">Steiner, A. M. (2011). A Strength-Based Approach to Parent Education for Children with Autism.</w:t>
       </w:r>
       <w:r>
@@ -5410,7 +5388,7 @@
       <w:r>
         <w:t xml:space="preserve"> </w:t>
       </w:r>
-      <w:hyperlink r:id="rId138">
+      <w:hyperlink r:id="rId137">
         <w:r>
           <w:rPr>
             <w:rStyle w:val="Lienhypertexte"/>
@@ -5419,45 +5397,45 @@
         </w:r>
       </w:hyperlink>
     </w:p>
+    <w:bookmarkEnd w:id="138"/>
+    <w:bookmarkStart w:id="139" w:name="ref-suldo2016a"/>
+    <w:p>
+      <w:pPr>
+        <w:pStyle w:val="Bibliographie"/>
+      </w:pPr>
+      <w:r>
+        <w:t xml:space="preserve">Suldo, S. M. (2016).</w:t>
+      </w:r>
+      <w:r>
+        <w:t xml:space="preserve"> </w:t>
+      </w:r>
+      <w:r>
+        <w:rPr>
+          <w:iCs/>
+          <w:i/>
+        </w:rPr>
+        <w:t xml:space="preserve">Promoting Student Happiness: Positive Psychology Interventions in Schools</w:t>
+      </w:r>
+      <w:r>
+        <w:t xml:space="preserve">.</w:t>
+      </w:r>
+      <w:r>
+        <w:t xml:space="preserve"> </w:t>
+      </w:r>
+      <w:r>
+        <w:t xml:space="preserve">The Guilford Press</w:t>
+      </w:r>
+      <w:r>
+        <w:t xml:space="preserve">.</w:t>
+      </w:r>
+    </w:p>
     <w:bookmarkEnd w:id="139"/>
-    <w:bookmarkStart w:id="140" w:name="ref-suldo2016a"/>
+    <w:bookmarkStart w:id="141" w:name="ref-suldo2014"/>
     <w:p>
       <w:pPr>
         <w:pStyle w:val="Bibliographie"/>
       </w:pPr>
       <w:r>
-        <w:t xml:space="preserve">Suldo, S. M. (2016).</w:t>
-      </w:r>
-      <w:r>
-        <w:t xml:space="preserve"> </w:t>
-      </w:r>
-      <w:r>
-        <w:rPr>
-          <w:iCs/>
-          <w:i/>
-        </w:rPr>
-        <w:t xml:space="preserve">Promoting Student Happiness: Positive Psychology Interventions in Schools</w:t>
-      </w:r>
-      <w:r>
-        <w:t xml:space="preserve">.</w:t>
-      </w:r>
-      <w:r>
-        <w:t xml:space="preserve"> </w:t>
-      </w:r>
-      <w:r>
-        <w:t xml:space="preserve">The Guilford Press</w:t>
-      </w:r>
-      <w:r>
-        <w:t xml:space="preserve">.</w:t>
-      </w:r>
-    </w:p>
-    <w:bookmarkEnd w:id="140"/>
-    <w:bookmarkStart w:id="142" w:name="ref-suldo2014"/>
-    <w:p>
-      <w:pPr>
-        <w:pStyle w:val="Bibliographie"/>
-      </w:pPr>
-      <w:r>
         <w:t xml:space="preserve">Suldo, S. M., Savage, J. A., &amp; Mercer, S. H. (2014). Increasing</w:t>
       </w:r>
       <w:r>
@@ -5528,7 +5506,7 @@
       <w:r>
         <w:t xml:space="preserve"> </w:t>
       </w:r>
-      <w:hyperlink r:id="rId141">
+      <w:hyperlink r:id="rId140">
         <w:r>
           <w:rPr>
             <w:rStyle w:val="Lienhypertexte"/>
@@ -5537,77 +5515,77 @@
         </w:r>
       </w:hyperlink>
     </w:p>
+    <w:bookmarkEnd w:id="141"/>
+    <w:bookmarkStart w:id="142" w:name="ref-tremblay2012"/>
+    <w:p>
+      <w:pPr>
+        <w:pStyle w:val="Bibliographie"/>
+      </w:pPr>
+      <w:r>
+        <w:t xml:space="preserve">Tremblay, P. (2012).</w:t>
+      </w:r>
+      <w:r>
+        <w:t xml:space="preserve"> </w:t>
+      </w:r>
+      <w:r>
+        <w:rPr>
+          <w:iCs/>
+          <w:i/>
+        </w:rPr>
+        <w:t xml:space="preserve">Inclusion scolaire: dispositifs et pratiques pédagogiques</w:t>
+      </w:r>
+      <w:r>
+        <w:t xml:space="preserve">.</w:t>
+      </w:r>
+      <w:r>
+        <w:t xml:space="preserve"> </w:t>
+      </w:r>
+      <w:r>
+        <w:t xml:space="preserve">De Boeck</w:t>
+      </w:r>
+      <w:r>
+        <w:t xml:space="preserve">.</w:t>
+      </w:r>
+    </w:p>
     <w:bookmarkEnd w:id="142"/>
-    <w:bookmarkStart w:id="143" w:name="ref-tremblay2012"/>
+    <w:bookmarkStart w:id="143" w:name="ref-vianin2016"/>
     <w:p>
       <w:pPr>
         <w:pStyle w:val="Bibliographie"/>
       </w:pPr>
       <w:r>
-        <w:t xml:space="preserve">Tremblay, P. (2012).</w:t>
-      </w:r>
-      <w:r>
-        <w:t xml:space="preserve"> </w:t>
-      </w:r>
-      <w:r>
-        <w:rPr>
-          <w:iCs/>
-          <w:i/>
-        </w:rPr>
-        <w:t xml:space="preserve">Inclusion scolaire: dispositifs et pratiques pédagogiques</w:t>
-      </w:r>
-      <w:r>
-        <w:t xml:space="preserve">.</w:t>
-      </w:r>
-      <w:r>
-        <w:t xml:space="preserve"> </w:t>
-      </w:r>
-      <w:r>
-        <w:t xml:space="preserve">De Boeck</w:t>
+        <w:t xml:space="preserve">Vianin, P. (2016).</w:t>
+      </w:r>
+      <w:r>
+        <w:t xml:space="preserve"> </w:t>
+      </w:r>
+      <w:r>
+        <w:rPr>
+          <w:iCs/>
+          <w:i/>
+        </w:rPr>
+        <w:t xml:space="preserve">Comment développer un processus d’aide pour les élèves en difficulté?: enseignants, psychologues, éducateurs, formateurs</w:t>
+      </w:r>
+      <w:r>
+        <w:t xml:space="preserve">.</w:t>
+      </w:r>
+      <w:r>
+        <w:t xml:space="preserve"> </w:t>
+      </w:r>
+      <w:r>
+        <w:t xml:space="preserve">De Boeck supérieur</w:t>
       </w:r>
       <w:r>
         <w:t xml:space="preserve">.</w:t>
       </w:r>
     </w:p>
     <w:bookmarkEnd w:id="143"/>
-    <w:bookmarkStart w:id="144" w:name="ref-vianin2016"/>
+    <w:bookmarkStart w:id="145" w:name="ref-wagner2019a"/>
     <w:p>
       <w:pPr>
         <w:pStyle w:val="Bibliographie"/>
       </w:pPr>
       <w:r>
-        <w:t xml:space="preserve">Vianin, P. (2016).</w:t>
-      </w:r>
-      <w:r>
-        <w:t xml:space="preserve"> </w:t>
-      </w:r>
-      <w:r>
-        <w:rPr>
-          <w:iCs/>
-          <w:i/>
-        </w:rPr>
-        <w:t xml:space="preserve">Comment développer un processus d’aide pour les élèves en difficulté?: enseignants, psychologues, éducateurs, formateurs</w:t>
-      </w:r>
-      <w:r>
-        <w:t xml:space="preserve">.</w:t>
-      </w:r>
-      <w:r>
-        <w:t xml:space="preserve"> </w:t>
-      </w:r>
-      <w:r>
-        <w:t xml:space="preserve">De Boeck supérieur</w:t>
-      </w:r>
-      <w:r>
-        <w:t xml:space="preserve">.</w:t>
-      </w:r>
-    </w:p>
-    <w:bookmarkEnd w:id="144"/>
-    <w:bookmarkStart w:id="146" w:name="ref-wagner2019a"/>
-    <w:p>
-      <w:pPr>
-        <w:pStyle w:val="Bibliographie"/>
-      </w:pPr>
-      <w:r>
         <w:t xml:space="preserve">Wagner, L. (2019). The Social Life of Class Clowns:</w:t>
       </w:r>
       <w:r>
@@ -5651,7 +5629,7 @@
       <w:r>
         <w:t xml:space="preserve"> </w:t>
       </w:r>
-      <w:hyperlink r:id="rId145">
+      <w:hyperlink r:id="rId144">
         <w:r>
           <w:rPr>
             <w:rStyle w:val="Lienhypertexte"/>
@@ -5660,68 +5638,68 @@
         </w:r>
       </w:hyperlink>
     </w:p>
+    <w:bookmarkEnd w:id="145"/>
+    <w:bookmarkStart w:id="146" w:name="ref-waters2017"/>
+    <w:p>
+      <w:pPr>
+        <w:pStyle w:val="Bibliographie"/>
+      </w:pPr>
+      <w:r>
+        <w:t xml:space="preserve">Waters, Lea. (2017).</w:t>
+      </w:r>
+      <w:r>
+        <w:t xml:space="preserve"> </w:t>
+      </w:r>
+      <w:r>
+        <w:rPr>
+          <w:iCs/>
+          <w:i/>
+        </w:rPr>
+        <w:t xml:space="preserve">The Strength Switch: How the New Science of Strength-Based Parenting Can Help Your Child and Your Teen to Flourish</w:t>
+      </w:r>
+      <w:r>
+        <w:t xml:space="preserve">.</w:t>
+      </w:r>
+      <w:r>
+        <w:t xml:space="preserve"> </w:t>
+      </w:r>
+      <w:r>
+        <w:t xml:space="preserve">Avery, an imprint of Penguin Random House</w:t>
+      </w:r>
+      <w:r>
+        <w:t xml:space="preserve">.</w:t>
+      </w:r>
+    </w:p>
     <w:bookmarkEnd w:id="146"/>
-    <w:bookmarkStart w:id="147" w:name="ref-waters2017"/>
+    <w:bookmarkStart w:id="147" w:name="ref-waters2019"/>
     <w:p>
       <w:pPr>
         <w:pStyle w:val="Bibliographie"/>
       </w:pPr>
       <w:r>
-        <w:t xml:space="preserve">Waters, Lea. (2017).</w:t>
-      </w:r>
-      <w:r>
-        <w:t xml:space="preserve"> </w:t>
-      </w:r>
-      <w:r>
-        <w:rPr>
-          <w:iCs/>
-          <w:i/>
-        </w:rPr>
-        <w:t xml:space="preserve">The Strength Switch: How the New Science of Strength-Based Parenting Can Help Your Child and Your Teen to Flourish</w:t>
-      </w:r>
-      <w:r>
-        <w:t xml:space="preserve">.</w:t>
-      </w:r>
-      <w:r>
-        <w:t xml:space="preserve"> </w:t>
-      </w:r>
-      <w:r>
-        <w:t xml:space="preserve">Avery, an imprint of Penguin Random House</w:t>
+        <w:t xml:space="preserve">Waters, Lea. (2019).</w:t>
+      </w:r>
+      <w:r>
+        <w:t xml:space="preserve"> </w:t>
+      </w:r>
+      <w:r>
+        <w:rPr>
+          <w:iCs/>
+          <w:i/>
+        </w:rPr>
+        <w:t xml:space="preserve">Cultiver ses forces: l’éducation positive au quotidien</w:t>
       </w:r>
       <w:r>
         <w:t xml:space="preserve">.</w:t>
       </w:r>
     </w:p>
     <w:bookmarkEnd w:id="147"/>
-    <w:bookmarkStart w:id="148" w:name="ref-waters2019"/>
+    <w:bookmarkStart w:id="149" w:name="ref-waters2019a"/>
     <w:p>
       <w:pPr>
         <w:pStyle w:val="Bibliographie"/>
       </w:pPr>
       <w:r>
-        <w:t xml:space="preserve">Waters, Lea. (2019).</w:t>
-      </w:r>
-      <w:r>
-        <w:t xml:space="preserve"> </w:t>
-      </w:r>
-      <w:r>
-        <w:rPr>
-          <w:iCs/>
-          <w:i/>
-        </w:rPr>
-        <w:t xml:space="preserve">Cultiver ses forces: l’éducation positive au quotidien</w:t>
-      </w:r>
-      <w:r>
-        <w:t xml:space="preserve">.</w:t>
-      </w:r>
-    </w:p>
-    <w:bookmarkEnd w:id="148"/>
-    <w:bookmarkStart w:id="150" w:name="ref-waters2019a"/>
-    <w:p>
-      <w:pPr>
-        <w:pStyle w:val="Bibliographie"/>
-      </w:pPr>
-      <w:r>
         <w:t xml:space="preserve">Waters, L., &amp; Loton, D. (2019).</w:t>
       </w:r>
       <w:r>
@@ -5800,7 +5778,7 @@
       <w:r>
         <w:t xml:space="preserve"> </w:t>
       </w:r>
-      <w:hyperlink r:id="rId149">
+      <w:hyperlink r:id="rId148">
         <w:r>
           <w:rPr>
             <w:rStyle w:val="Lienhypertexte"/>
@@ -5809,45 +5787,45 @@
         </w:r>
       </w:hyperlink>
     </w:p>
+    <w:bookmarkEnd w:id="149"/>
+    <w:bookmarkStart w:id="150" w:name="ref-wehmeyer2019a"/>
+    <w:p>
+      <w:pPr>
+        <w:pStyle w:val="Bibliographie"/>
+      </w:pPr>
+      <w:r>
+        <w:t xml:space="preserve">Wehmeyer, M. L. (2019).</w:t>
+      </w:r>
+      <w:r>
+        <w:t xml:space="preserve"> </w:t>
+      </w:r>
+      <w:r>
+        <w:rPr>
+          <w:iCs/>
+          <w:i/>
+        </w:rPr>
+        <w:t xml:space="preserve">Strength-Based Approaches to Educating All Learners with Disabilities: Beyond Special Education</w:t>
+      </w:r>
+      <w:r>
+        <w:t xml:space="preserve">.</w:t>
+      </w:r>
+      <w:r>
+        <w:t xml:space="preserve"> </w:t>
+      </w:r>
+      <w:r>
+        <w:t xml:space="preserve">Teachers College Press</w:t>
+      </w:r>
+      <w:r>
+        <w:t xml:space="preserve">.</w:t>
+      </w:r>
+    </w:p>
     <w:bookmarkEnd w:id="150"/>
-    <w:bookmarkStart w:id="151" w:name="ref-wehmeyer2019a"/>
+    <w:bookmarkStart w:id="152" w:name="ref-white2019"/>
     <w:p>
       <w:pPr>
         <w:pStyle w:val="Bibliographie"/>
       </w:pPr>
       <w:r>
-        <w:t xml:space="preserve">Wehmeyer, M. L. (2019).</w:t>
-      </w:r>
-      <w:r>
-        <w:t xml:space="preserve"> </w:t>
-      </w:r>
-      <w:r>
-        <w:rPr>
-          <w:iCs/>
-          <w:i/>
-        </w:rPr>
-        <w:t xml:space="preserve">Strength-Based Approaches to Educating All Learners with Disabilities: Beyond Special Education</w:t>
-      </w:r>
-      <w:r>
-        <w:t xml:space="preserve">.</w:t>
-      </w:r>
-      <w:r>
-        <w:t xml:space="preserve"> </w:t>
-      </w:r>
-      <w:r>
-        <w:t xml:space="preserve">Teachers College Press</w:t>
-      </w:r>
-      <w:r>
-        <w:t xml:space="preserve">.</w:t>
-      </w:r>
-    </w:p>
-    <w:bookmarkEnd w:id="151"/>
-    <w:bookmarkStart w:id="153" w:name="ref-white2019"/>
-    <w:p>
-      <w:pPr>
-        <w:pStyle w:val="Bibliographie"/>
-      </w:pPr>
-      <w:r>
         <w:t xml:space="preserve">White, C. A., Uttl, B., &amp; Holder, M. D. (2019). Meta-Analyses of Positive Psychology Interventions:</w:t>
       </w:r>
       <w:r>
@@ -5891,7 +5869,7 @@
       <w:r>
         <w:t xml:space="preserve"> </w:t>
       </w:r>
-      <w:hyperlink r:id="rId152">
+      <w:hyperlink r:id="rId151">
         <w:r>
           <w:rPr>
             <w:rStyle w:val="Lienhypertexte"/>
@@ -5900,14 +5878,37 @@
         </w:r>
       </w:hyperlink>
     </w:p>
+    <w:bookmarkEnd w:id="152"/>
+    <w:bookmarkStart w:id="153" w:name="ref-white2015a"/>
+    <w:p>
+      <w:pPr>
+        <w:pStyle w:val="Bibliographie"/>
+      </w:pPr>
+      <w:r>
+        <w:t xml:space="preserve">White, M. A., Murray, A. S., &amp; Seligman, M. E. P. (2015a).</w:t>
+      </w:r>
+      <w:r>
+        <w:t xml:space="preserve"> </w:t>
+      </w:r>
+      <w:r>
+        <w:rPr>
+          <w:iCs/>
+          <w:i/>
+        </w:rPr>
+        <w:t xml:space="preserve">Evidence-Based Approaches in Positive Education: Implementing a Strategic Framework for Well-Being in Schools</w:t>
+      </w:r>
+      <w:r>
+        <w:t xml:space="preserve">.</w:t>
+      </w:r>
+    </w:p>
     <w:bookmarkEnd w:id="153"/>
-    <w:bookmarkStart w:id="154" w:name="ref-white2015a"/>
+    <w:bookmarkStart w:id="154" w:name="ref-white2015c"/>
     <w:p>
       <w:pPr>
         <w:pStyle w:val="Bibliographie"/>
       </w:pPr>
       <w:r>
-        <w:t xml:space="preserve">White, M. A., Murray, A. S., &amp; Seligman, M. E. P. (2015a).</w:t>
+        <w:t xml:space="preserve">White, M. A., Murray, A. S., &amp; Seligman, M. E. P. (2015b).</w:t>
       </w:r>
       <w:r>
         <w:t xml:space="preserve"> </w:t>
@@ -5924,35 +5925,12 @@
       </w:r>
     </w:p>
     <w:bookmarkEnd w:id="154"/>
-    <w:bookmarkStart w:id="155" w:name="ref-white2015c"/>
+    <w:bookmarkStart w:id="156" w:name="ref-willingham2017"/>
     <w:p>
       <w:pPr>
         <w:pStyle w:val="Bibliographie"/>
       </w:pPr>
       <w:r>
-        <w:t xml:space="preserve">White, M. A., Murray, A. S., &amp; Seligman, M. E. P. (2015b).</w:t>
-      </w:r>
-      <w:r>
-        <w:t xml:space="preserve"> </w:t>
-      </w:r>
-      <w:r>
-        <w:rPr>
-          <w:iCs/>
-          <w:i/>
-        </w:rPr>
-        <w:t xml:space="preserve">Evidence-Based Approaches in Positive Education: Implementing a Strategic Framework for Well-Being in Schools</w:t>
-      </w:r>
-      <w:r>
-        <w:t xml:space="preserve">.</w:t>
-      </w:r>
-    </w:p>
-    <w:bookmarkEnd w:id="155"/>
-    <w:bookmarkStart w:id="157" w:name="ref-willingham2017"/>
-    <w:p>
-      <w:pPr>
-        <w:pStyle w:val="Bibliographie"/>
-      </w:pPr>
-      <w:r>
         <w:t xml:space="preserve">Willingham, D. T. (2017). A</w:t>
       </w:r>
       <w:r>
@@ -6053,7 +6031,7 @@
       <w:r>
         <w:t xml:space="preserve"> </w:t>
       </w:r>
-      <w:hyperlink r:id="rId156">
+      <w:hyperlink r:id="rId155">
         <w:r>
           <w:rPr>
             <w:rStyle w:val="Lienhypertexte"/>
@@ -6062,8 +6040,8 @@
         </w:r>
       </w:hyperlink>
     </w:p>
-    <w:bookmarkEnd w:id="157"/>
-    <w:bookmarkStart w:id="159" w:name="ref-yelinek2017"/>
+    <w:bookmarkEnd w:id="156"/>
+    <w:bookmarkStart w:id="158" w:name="ref-yelinek2017"/>
     <w:p>
       <w:pPr>
         <w:pStyle w:val="Bibliographie"/>
@@ -6121,7 +6099,7 @@
       <w:r>
         <w:t xml:space="preserve"> </w:t>
       </w:r>
-      <w:hyperlink r:id="rId158">
+      <w:hyperlink r:id="rId157">
         <w:r>
           <w:rPr>
             <w:rStyle w:val="Lienhypertexte"/>
@@ -6130,10 +6108,10 @@
         </w:r>
       </w:hyperlink>
     </w:p>
+    <w:bookmarkEnd w:id="158"/>
     <w:bookmarkEnd w:id="159"/>
     <w:bookmarkEnd w:id="160"/>
     <w:bookmarkEnd w:id="161"/>
-    <w:bookmarkEnd w:id="162"/>
     <w:sectPr>
       <w:headerReference w:type="default" r:id="rId9"/>
       <w:footerReference w:type="default" r:id="rId10"/>
